--- a/4 Documentos del Sistema/Arquitectura.docx
+++ b/4 Documentos del Sistema/Arquitectura.docx
@@ -508,7 +508,19 @@
         <w:rPr>
           <w:lang w:val="es-ES"/>
         </w:rPr>
-        <w:t>Los procesos de ventas (venta de pasajes, encomiendas y reservas), debe tener menos de 10 segundos.</w:t>
+        <w:t>Los procesos de ventas (venta de pasajes, encomiendas y r</w:t>
+      </w:r>
+      <w:r>
+        <w:rPr>
+          <w:lang w:val="es-ES"/>
+        </w:rPr>
+        <w:t>eservas), debe tener menos de 5</w:t>
+      </w:r>
+      <w:r>
+        <w:rPr>
+          <w:lang w:val="es-ES"/>
+        </w:rPr>
+        <w:t xml:space="preserve"> segundos.</w:t>
       </w:r>
     </w:p>
     <w:p>
@@ -572,6 +584,8 @@
         </w:rPr>
         <w:t>abiendo dónde está el código correspondiente a cada capa, pueden realizarse modificaciones dentro de una capa para mejorar o aumentar el tamaño del sistema de software, con un mínimo impacto en las capas restantes.</w:t>
       </w:r>
+      <w:bookmarkStart w:id="2" w:name="_GoBack"/>
+      <w:bookmarkEnd w:id="2"/>
     </w:p>
     <w:p>
       <w:pPr>
@@ -831,10 +845,63 @@
         </w:rPr>
         <w:t xml:space="preserve"> de CSS</w:t>
       </w:r>
-    </w:p>
-    <w:p>
-      <w:pPr>
-        <w:pStyle w:val="Textoindependiente"/>
+      <w:r>
+        <w:rPr>
+          <w:color w:val="auto"/>
+          <w:lang w:val="es-ES"/>
+        </w:rPr>
+        <w:t>.</w:t>
+      </w:r>
+    </w:p>
+    <w:p>
+      <w:pPr>
+        <w:pStyle w:val="InfoBlue"/>
+        <w:numPr>
+          <w:ilvl w:val="0"/>
+          <w:numId w:val="35"/>
+        </w:numPr>
+        <w:rPr>
+          <w:color w:val="auto"/>
+          <w:lang w:val="es-ES"/>
+        </w:rPr>
+      </w:pPr>
+      <w:proofErr w:type="spellStart"/>
+      <w:r>
+        <w:rPr>
+          <w:color w:val="auto"/>
+          <w:lang w:val="es-ES"/>
+        </w:rPr>
+        <w:t>Android</w:t>
+      </w:r>
+      <w:proofErr w:type="spellEnd"/>
+      <w:r>
+        <w:rPr>
+          <w:color w:val="auto"/>
+          <w:lang w:val="es-ES"/>
+        </w:rPr>
+        <w:t xml:space="preserve"> Studio: Es un IDE para el trabajo en SO </w:t>
+      </w:r>
+      <w:proofErr w:type="spellStart"/>
+      <w:r>
+        <w:rPr>
+          <w:color w:val="auto"/>
+          <w:lang w:val="es-ES"/>
+        </w:rPr>
+        <w:t>Android</w:t>
+      </w:r>
+      <w:proofErr w:type="spellEnd"/>
+      <w:r>
+        <w:rPr>
+          <w:color w:val="auto"/>
+          <w:lang w:val="es-ES"/>
+        </w:rPr>
+        <w:t>.</w:t>
+      </w:r>
+    </w:p>
+    <w:p>
+      <w:pPr>
+        <w:pStyle w:val="InfoBlue"/>
+        <w:ind w:left="720"/>
         <w:rPr>
           <w:lang w:val="es-ES"/>
         </w:rPr>
@@ -889,7 +956,19 @@
         <w:rPr>
           <w:lang w:val="es-ES"/>
         </w:rPr>
-        <w:t>El sistema debe responder dentro de los 10 segundos.</w:t>
+        <w:t xml:space="preserve">El sistema debe responder dentro de los </w:t>
+      </w:r>
+      <w:r>
+        <w:rPr>
+          <w:lang w:val="es-ES"/>
+        </w:rPr>
+        <w:t xml:space="preserve">5 </w:t>
+      </w:r>
+      <w:r>
+        <w:rPr>
+          <w:lang w:val="es-ES"/>
+        </w:rPr>
+        <w:t>segundos.</w:t>
       </w:r>
     </w:p>
     <w:p>
@@ -1039,7 +1118,27 @@
         <w:rPr>
           <w:lang w:val="es-ES"/>
         </w:rPr>
-        <w:t>Servidor, el hardware o el sistema operativo pueden fallar.</w:t>
+        <w:t xml:space="preserve">Servidor, el hardware o el </w:t>
+      </w:r>
+      <w:r>
+        <w:rPr>
+          <w:lang w:val="es-ES"/>
+        </w:rPr>
+        <w:t xml:space="preserve">sistema operativo pueden fallar, por lo cual se optará por usar </w:t>
+      </w:r>
+      <w:proofErr w:type="spellStart"/>
+      <w:r>
+        <w:rPr>
+          <w:lang w:val="es-ES"/>
+        </w:rPr>
+        <w:t>backup</w:t>
+      </w:r>
+      <w:proofErr w:type="spellEnd"/>
+      <w:r>
+        <w:rPr>
+          <w:lang w:val="es-ES"/>
+        </w:rPr>
+        <w:t xml:space="preserve"> de la base de datos en la nube.</w:t>
       </w:r>
     </w:p>
     <w:p>
@@ -1075,6 +1174,96 @@
     </w:p>
     <w:p>
       <w:pPr>
+        <w:numPr>
+          <w:ilvl w:val="0"/>
+          <w:numId w:val="27"/>
+        </w:numPr>
+        <w:rPr>
+          <w:lang w:val="es-ES"/>
+        </w:rPr>
+      </w:pPr>
+      <w:r>
+        <w:rPr>
+          <w:lang w:val="es-ES"/>
+        </w:rPr>
+        <w:t xml:space="preserve">Aplicación </w:t>
+      </w:r>
+      <w:proofErr w:type="spellStart"/>
+      <w:r>
+        <w:rPr>
+          <w:lang w:val="es-ES"/>
+        </w:rPr>
+        <w:t>Android</w:t>
+      </w:r>
+      <w:proofErr w:type="spellEnd"/>
+      <w:r>
+        <w:rPr>
+          <w:lang w:val="es-ES"/>
+        </w:rPr>
+        <w:t xml:space="preserve">, se usará </w:t>
+      </w:r>
+      <w:proofErr w:type="spellStart"/>
+      <w:r>
+        <w:rPr>
+          <w:lang w:val="es-ES"/>
+        </w:rPr>
+        <w:t>android</w:t>
+      </w:r>
+      <w:proofErr w:type="spellEnd"/>
+      <w:r>
+        <w:rPr>
+          <w:lang w:val="es-ES"/>
+        </w:rPr>
+        <w:t xml:space="preserve"> </w:t>
+      </w:r>
+      <w:proofErr w:type="spellStart"/>
+      <w:r>
+        <w:rPr>
+          <w:lang w:val="es-ES"/>
+        </w:rPr>
+        <w:t>studio</w:t>
+      </w:r>
+      <w:proofErr w:type="spellEnd"/>
+      <w:r>
+        <w:rPr>
+          <w:lang w:val="es-ES"/>
+        </w:rPr>
+        <w:t xml:space="preserve"> para la elaboración de la aplicación.</w:t>
+      </w:r>
+    </w:p>
+    <w:p>
+      <w:pPr>
+        <w:numPr>
+          <w:ilvl w:val="0"/>
+          <w:numId w:val="27"/>
+        </w:numPr>
+        <w:rPr>
+          <w:lang w:val="es-ES"/>
+        </w:rPr>
+      </w:pPr>
+      <w:r>
+        <w:rPr>
+          <w:lang w:val="es-ES"/>
+        </w:rPr>
+        <w:t xml:space="preserve">La data mostrada en la aplicación </w:t>
+      </w:r>
+      <w:proofErr w:type="spellStart"/>
+      <w:r>
+        <w:rPr>
+          <w:lang w:val="es-ES"/>
+        </w:rPr>
+        <w:t>android</w:t>
+      </w:r>
+      <w:proofErr w:type="spellEnd"/>
+      <w:r>
+        <w:rPr>
+          <w:lang w:val="es-ES"/>
+        </w:rPr>
+        <w:t>, va a ser obtenida del servidor, gracias a que este brinda servicios JSON, con la data necesaria.</w:t>
+      </w:r>
+    </w:p>
+    <w:p>
+      <w:pPr>
         <w:ind w:left="360"/>
         <w:rPr>
           <w:lang w:val="es-ES"/>
@@ -1107,6 +1296,12 @@
           <w:lang w:val="es-ES"/>
         </w:rPr>
         <w:t>Persistencia</w:t>
+      </w:r>
+      <w:r>
+        <w:rPr>
+          <w:lang w:val="es-ES"/>
+        </w:rPr>
+        <w:t xml:space="preserve"> de datos</w:t>
       </w:r>
     </w:p>
     <w:p>
@@ -1330,6 +1525,12 @@
         </w:rPr>
         <w:t>Construcción</w:t>
       </w:r>
+      <w:r>
+        <w:rPr>
+          <w:lang w:val="es-ES"/>
+        </w:rPr>
+        <w:t xml:space="preserve"> del Sistema</w:t>
+      </w:r>
     </w:p>
     <w:p>
       <w:pPr>
@@ -1360,18 +1561,35 @@
         <w:rPr>
           <w:lang w:val="es-ES"/>
         </w:rPr>
-        <w:t>El IDE para el desarrollo del sistema es Visual Studio 2012 Express.</w:t>
-      </w:r>
-    </w:p>
-    <w:p>
-      <w:pPr>
-        <w:pStyle w:val="InfoBlue"/>
-        <w:ind w:firstLine="360"/>
-        <w:rPr>
-          <w:color w:val="auto"/>
-          <w:lang w:val="es-ES"/>
-        </w:rPr>
-      </w:pPr>
+        <w:lastRenderedPageBreak/>
+        <w:t>El IDE para el desarrollo del sistema es Visual Studio 2012 Express</w:t>
+      </w:r>
+      <w:r>
+        <w:rPr>
+          <w:lang w:val="es-ES"/>
+        </w:rPr>
+        <w:t xml:space="preserve">, para la parte móvil se usa el IDE </w:t>
+      </w:r>
+      <w:proofErr w:type="spellStart"/>
+      <w:r>
+        <w:rPr>
+          <w:lang w:val="es-ES"/>
+        </w:rPr>
+        <w:t>Android</w:t>
+      </w:r>
+      <w:proofErr w:type="spellEnd"/>
+      <w:r>
+        <w:rPr>
+          <w:lang w:val="es-ES"/>
+        </w:rPr>
+        <w:t xml:space="preserve"> Studio</w:t>
+      </w:r>
+      <w:r>
+        <w:rPr>
+          <w:lang w:val="es-ES"/>
+        </w:rPr>
+        <w:t>.</w:t>
+      </w:r>
     </w:p>
     <w:p>
       <w:pPr>
@@ -1392,7 +1610,6 @@
         <w:rPr>
           <w:lang w:val="es-ES"/>
         </w:rPr>
-        <w:lastRenderedPageBreak/>
         <w:t>Abstracciones clave</w:t>
       </w:r>
     </w:p>
@@ -1580,7 +1797,19 @@
         <w:rPr>
           <w:lang w:val="es-ES"/>
         </w:rPr>
-        <w:t>Capas o marco arquitectónico</w:t>
+        <w:t xml:space="preserve">Capas o </w:t>
+      </w:r>
+      <w:r>
+        <w:rPr>
+          <w:lang w:val="es-ES"/>
+        </w:rPr>
+        <w:t>Framework</w:t>
+      </w:r>
+      <w:r>
+        <w:rPr>
+          <w:lang w:val="es-ES"/>
+        </w:rPr>
+        <w:t xml:space="preserve"> arquitectónico</w:t>
       </w:r>
     </w:p>
     <w:p>
@@ -1604,7 +1833,21 @@
           <w:color w:val="auto"/>
           <w:lang w:val="es-ES"/>
         </w:rPr>
-        <w:t>Además se desarrollará una aplicación móvil con información sobre el sistema, para lo cual se trabajará con datos JSON desde la capa vista del sistema.</w:t>
+        <w:t>Además se desarrollará una aplicación móvil con información sobre el sistema, para lo cual se trabajará con datos JSON desde la capa vista del sistema</w:t>
+      </w:r>
+      <w:r>
+        <w:rPr>
+          <w:color w:val="auto"/>
+          <w:lang w:val="es-ES"/>
+        </w:rPr>
+        <w:t xml:space="preserve"> con su respectivo controlador</w:t>
+      </w:r>
+      <w:r>
+        <w:rPr>
+          <w:color w:val="auto"/>
+          <w:lang w:val="es-ES"/>
+        </w:rPr>
+        <w:t>.</w:t>
       </w:r>
     </w:p>
     <w:p>
@@ -1614,8 +1857,6 @@
           <w:lang w:val="es-ES"/>
         </w:rPr>
       </w:pPr>
-      <w:bookmarkStart w:id="2" w:name="_GoBack"/>
-      <w:bookmarkEnd w:id="2"/>
       <w:r>
         <w:rPr>
           <w:lang w:val="es-ES"/>
@@ -1633,449 +1874,360 @@
     </w:p>
     <w:p>
       <w:pPr>
+        <w:rPr>
+          <w:b/>
+          <w:lang w:val="es-ES"/>
+        </w:rPr>
+      </w:pPr>
+      <w:r>
+        <w:rPr>
+          <w:b/>
+          <w:lang w:val="es-ES"/>
+        </w:rPr>
+        <w:t>Diagram</w:t>
+      </w:r>
+      <w:r>
+        <w:rPr>
+          <w:b/>
+          <w:lang w:val="es-ES"/>
+        </w:rPr>
+        <w:t>a de Compone</w:t>
+      </w:r>
+      <w:r>
+        <w:rPr>
+          <w:b/>
+          <w:lang w:val="es-ES"/>
+        </w:rPr>
+        <w:t>ntes</w:t>
+      </w:r>
+    </w:p>
+    <w:p>
+      <w:pPr>
+        <w:rPr>
+          <w:b/>
+          <w:lang w:val="es-ES"/>
+        </w:rPr>
+      </w:pPr>
+    </w:p>
+    <w:p>
+      <w:pPr>
         <w:jc w:val="center"/>
         <w:rPr>
-          <w:lang w:val="es-ES"/>
-        </w:rPr>
-      </w:pPr>
-      <w:r>
-        <w:rPr>
-          <w:lang w:val="es-ES"/>
-        </w:rPr>
-        <w:object w:dxaOrig="7705" w:dyaOrig="4605">
-          <v:shape id="_x0000_i1025" type="#_x0000_t75" style="width:232.2pt;height:138.6pt" o:ole="">
-            <v:imagedata r:id="rId7" o:title=""/>
-          </v:shape>
-          <o:OLEObject Type="Embed" ProgID="CorelDraw.Graphic.17" ShapeID="_x0000_i1025" DrawAspect="Content" ObjectID="_1507375267" r:id="rId8"/>
-        </w:object>
-      </w:r>
-    </w:p>
-    <w:p>
-      <w:pPr>
-        <w:numPr>
-          <w:ilvl w:val="0"/>
-          <w:numId w:val="24"/>
-        </w:numPr>
-        <w:rPr>
-          <w:lang w:val="es-ES"/>
-        </w:rPr>
-      </w:pPr>
-      <w:r>
-        <w:rPr>
           <w:b/>
-          <w:bCs/>
-          <w:lang w:val="es-ES"/>
-        </w:rPr>
-        <w:t>Lógica</w:t>
-      </w:r>
-      <w:r>
+          <w:lang w:val="es-ES"/>
+        </w:rPr>
+      </w:pPr>
+      <w:r>
+        <w:rPr>
+          <w:noProof/>
+          <w:lang w:val="es-ES" w:eastAsia="es-ES"/>
+        </w:rPr>
+        <w:drawing>
+          <wp:inline distT="0" distB="0" distL="0" distR="0" wp14:anchorId="55B6AC96" wp14:editId="266B9823">
+            <wp:extent cx="5419090" cy="2530928"/>
+            <wp:effectExtent l="0" t="0" r="0" b="3175"/>
+            <wp:docPr id="1" name="Imagen 1"/>
+            <wp:cNvGraphicFramePr>
+              <a:graphicFrameLocks xmlns:a="http://schemas.openxmlformats.org/drawingml/2006/main" noChangeAspect="1"/>
+            </wp:cNvGraphicFramePr>
+            <a:graphic xmlns:a="http://schemas.openxmlformats.org/drawingml/2006/main">
+              <a:graphicData uri="http://schemas.openxmlformats.org/drawingml/2006/picture">
+                <pic:pic xmlns:pic="http://schemas.openxmlformats.org/drawingml/2006/picture">
+                  <pic:nvPicPr>
+                    <pic:cNvPr id="1" name=""/>
+                    <pic:cNvPicPr/>
+                  </pic:nvPicPr>
+                  <pic:blipFill rotWithShape="1">
+                    <a:blip r:embed="rId7"/>
+                    <a:srcRect l="2381" t="15304" r="6405" b="8962"/>
+                    <a:stretch/>
+                  </pic:blipFill>
+                  <pic:spPr bwMode="auto">
+                    <a:xfrm>
+                      <a:off x="0" y="0"/>
+                      <a:ext cx="5421337" cy="2531977"/>
+                    </a:xfrm>
+                    <a:prstGeom prst="rect">
+                      <a:avLst/>
+                    </a:prstGeom>
+                    <a:ln>
+                      <a:noFill/>
+                    </a:ln>
+                    <a:extLst>
+                      <a:ext uri="{53640926-AAD7-44D8-BBD7-CCE9431645EC}">
+                        <a14:shadowObscured xmlns:a14="http://schemas.microsoft.com/office/drawing/2010/main"/>
+                      </a:ext>
+                    </a:extLst>
+                  </pic:spPr>
+                </pic:pic>
+              </a:graphicData>
+            </a:graphic>
+          </wp:inline>
+        </w:drawing>
+      </w:r>
+    </w:p>
+    <w:p>
+      <w:pPr>
+        <w:jc w:val="center"/>
         <w:rPr>
           <w:b/>
-          <w:bCs/>
-          <w:lang w:val="es-ES"/>
-        </w:rPr>
-        <w:t xml:space="preserve">: </w:t>
-      </w:r>
-    </w:p>
-    <w:p>
-      <w:pPr>
-        <w:ind w:left="720"/>
-        <w:rPr>
-          <w:bCs/>
-          <w:lang w:val="es-ES"/>
-        </w:rPr>
-      </w:pPr>
-      <w:r>
-        <w:rPr>
-          <w:bCs/>
-          <w:lang w:val="es-ES"/>
-        </w:rPr>
-        <w:t>Encargado: Diseñador.</w:t>
-      </w:r>
-    </w:p>
-    <w:p>
-      <w:pPr>
-        <w:ind w:left="720"/>
-        <w:rPr>
-          <w:bCs/>
-          <w:lang w:val="es-ES"/>
-        </w:rPr>
-      </w:pPr>
-      <w:r>
-        <w:rPr>
-          <w:bCs/>
-          <w:lang w:val="es-ES"/>
-        </w:rPr>
-        <w:t xml:space="preserve">Área: Requerimiento Funcional: Describe modelo de objetos de diseño. También se describen las más importantes realizaciones de casos de uso. </w:t>
-      </w:r>
-    </w:p>
-    <w:p>
-      <w:pPr>
-        <w:ind w:left="720"/>
-        <w:rPr>
-          <w:lang w:val="es-ES"/>
-        </w:rPr>
-      </w:pPr>
-      <w:r>
-        <w:rPr>
-          <w:lang w:val="es-ES"/>
-        </w:rPr>
-        <w:t xml:space="preserve">Documentos </w:t>
-      </w:r>
-      <w:r>
-        <w:rPr>
-          <w:lang w:val="es-ES"/>
-        </w:rPr>
-        <w:t>Relacionados: Modelo de dise</w:t>
-      </w:r>
-      <w:r>
-        <w:rPr>
-          <w:lang w:val="es-ES"/>
-        </w:rPr>
-        <w:t>ño</w:t>
-      </w:r>
-      <w:r>
-        <w:rPr>
-          <w:lang w:val="es-ES"/>
-        </w:rPr>
-        <w:t>.</w:t>
-      </w:r>
-    </w:p>
-    <w:p>
-      <w:pPr>
-        <w:pStyle w:val="Prrafodelista"/>
-        <w:numPr>
-          <w:ilvl w:val="0"/>
-          <w:numId w:val="33"/>
-        </w:numPr>
+          <w:lang w:val="es-ES"/>
+        </w:rPr>
+      </w:pPr>
+    </w:p>
+    <w:p>
+      <w:pPr>
+        <w:jc w:val="center"/>
         <w:rPr>
           <w:b/>
           <w:lang w:val="es-ES"/>
         </w:rPr>
       </w:pPr>
-      <w:r>
+    </w:p>
+    <w:p>
+      <w:pPr>
+        <w:jc w:val="center"/>
         <w:rPr>
           <w:b/>
           <w:lang w:val="es-ES"/>
         </w:rPr>
-        <w:t>Proceso:</w:t>
-      </w:r>
-    </w:p>
-    <w:p>
-      <w:pPr>
-        <w:ind w:left="720"/>
-        <w:rPr>
-          <w:lang w:val="es-ES"/>
-        </w:rPr>
-      </w:pPr>
-      <w:r>
-        <w:rPr>
-          <w:lang w:val="es-ES"/>
-        </w:rPr>
-        <w:t>Encargado: Analista.</w:t>
-      </w:r>
-    </w:p>
-    <w:p>
-      <w:pPr>
-        <w:ind w:left="720"/>
-        <w:rPr>
-          <w:lang w:val="es-ES"/>
-        </w:rPr>
-      </w:pPr>
-      <w:r>
-        <w:rPr>
-          <w:lang w:val="es-ES"/>
-        </w:rPr>
-        <w:t>Área: Requisitos no funcionales: describe concurrencia y sincronización aspectos del diseño.</w:t>
-      </w:r>
-    </w:p>
-    <w:p>
-      <w:pPr>
-        <w:ind w:left="720"/>
-        <w:rPr>
-          <w:lang w:val="es-ES"/>
-        </w:rPr>
-      </w:pPr>
-      <w:r>
-        <w:rPr>
-          <w:lang w:val="es-ES"/>
-        </w:rPr>
-        <w:t>Documentos</w:t>
-      </w:r>
-      <w:r>
-        <w:rPr>
-          <w:lang w:val="es-ES"/>
-        </w:rPr>
-        <w:t xml:space="preserve"> Relacionados:</w:t>
-      </w:r>
-      <w:r>
-        <w:rPr>
-          <w:lang w:val="es-ES"/>
-        </w:rPr>
-        <w:t xml:space="preserve"> No cuenta con documentos relacionados.</w:t>
-      </w:r>
-    </w:p>
-    <w:p>
-      <w:pPr>
-        <w:pStyle w:val="Prrafodelista"/>
-        <w:numPr>
-          <w:ilvl w:val="0"/>
-          <w:numId w:val="33"/>
-        </w:numPr>
+      </w:pPr>
+    </w:p>
+    <w:p>
+      <w:pPr>
+        <w:jc w:val="center"/>
         <w:rPr>
           <w:b/>
           <w:lang w:val="es-ES"/>
         </w:rPr>
       </w:pPr>
-      <w:r>
+    </w:p>
+    <w:p>
+      <w:pPr>
+        <w:jc w:val="center"/>
         <w:rPr>
           <w:b/>
           <w:lang w:val="es-ES"/>
         </w:rPr>
-        <w:t>Implementación:</w:t>
-      </w:r>
-    </w:p>
-    <w:p>
-      <w:pPr>
-        <w:ind w:left="720"/>
-        <w:rPr>
-          <w:lang w:val="es-ES"/>
-        </w:rPr>
-      </w:pPr>
-      <w:r>
-        <w:rPr>
-          <w:lang w:val="es-ES"/>
-        </w:rPr>
-        <w:t>Encargado:</w:t>
-      </w:r>
-      <w:r>
-        <w:rPr>
-          <w:lang w:val="es-ES"/>
-        </w:rPr>
-        <w:t xml:space="preserve"> Desarrollador.</w:t>
-      </w:r>
-    </w:p>
-    <w:p>
-      <w:pPr>
-        <w:ind w:left="720"/>
-        <w:rPr>
-          <w:lang w:val="es-ES"/>
-        </w:rPr>
-      </w:pPr>
-      <w:r>
-        <w:rPr>
-          <w:lang w:val="es-ES"/>
-        </w:rPr>
-        <w:t>Área:</w:t>
-      </w:r>
-      <w:r>
-        <w:rPr>
-          <w:lang w:val="es-ES"/>
-        </w:rPr>
-        <w:t xml:space="preserve"> Componentes de software: se describen las capas y subsistemas de la aplicación.</w:t>
-      </w:r>
-    </w:p>
-    <w:p>
-      <w:pPr>
-        <w:ind w:left="720"/>
-        <w:rPr>
-          <w:lang w:val="es-ES"/>
-        </w:rPr>
-      </w:pPr>
-      <w:r>
-        <w:rPr>
-          <w:lang w:val="es-ES"/>
-        </w:rPr>
-        <w:t xml:space="preserve">Documentos </w:t>
-      </w:r>
-      <w:r>
-        <w:rPr>
-          <w:lang w:val="es-ES"/>
-        </w:rPr>
-        <w:t>Relacionados:</w:t>
-      </w:r>
-      <w:r>
-        <w:rPr>
-          <w:lang w:val="es-ES"/>
-        </w:rPr>
-        <w:t xml:space="preserve"> Modelo de implementación, componentes.</w:t>
-      </w:r>
-    </w:p>
-    <w:p>
-      <w:pPr>
-        <w:pStyle w:val="Prrafodelista"/>
-        <w:numPr>
-          <w:ilvl w:val="0"/>
-          <w:numId w:val="33"/>
-        </w:numPr>
+      </w:pPr>
+    </w:p>
+    <w:p>
+      <w:pPr>
+        <w:jc w:val="center"/>
         <w:rPr>
           <w:b/>
           <w:lang w:val="es-ES"/>
         </w:rPr>
       </w:pPr>
-      <w:r>
+    </w:p>
+    <w:p>
+      <w:pPr>
+        <w:jc w:val="center"/>
         <w:rPr>
           <w:b/>
           <w:lang w:val="es-ES"/>
         </w:rPr>
-        <w:t>Despliegue:</w:t>
-      </w:r>
-    </w:p>
-    <w:p>
-      <w:pPr>
-        <w:ind w:left="720"/>
-        <w:rPr>
-          <w:lang w:val="es-ES"/>
-        </w:rPr>
-      </w:pPr>
-      <w:r>
-        <w:rPr>
-          <w:lang w:val="es-ES"/>
-        </w:rPr>
-        <w:t>Encargado:</w:t>
-      </w:r>
-      <w:r>
-        <w:rPr>
-          <w:lang w:val="es-ES"/>
-        </w:rPr>
-        <w:t xml:space="preserve"> Desarrollador.</w:t>
-      </w:r>
-    </w:p>
-    <w:p>
-      <w:pPr>
-        <w:ind w:left="720"/>
-        <w:rPr>
-          <w:lang w:val="es-ES"/>
-        </w:rPr>
-      </w:pPr>
-      <w:r>
-        <w:rPr>
-          <w:lang w:val="es-ES"/>
-        </w:rPr>
-        <w:t>Área:</w:t>
-      </w:r>
-      <w:r>
-        <w:rPr>
-          <w:lang w:val="es-ES"/>
-        </w:rPr>
-        <w:t xml:space="preserve"> Topología: describe la asignación del software en el hardware y muestra aspectos distribuidos del sistema.</w:t>
-      </w:r>
-    </w:p>
-    <w:p>
-      <w:pPr>
-        <w:ind w:left="720"/>
-        <w:rPr>
-          <w:lang w:val="es-ES"/>
-        </w:rPr>
-      </w:pPr>
-      <w:r>
-        <w:rPr>
-          <w:lang w:val="es-ES"/>
-        </w:rPr>
-        <w:t xml:space="preserve">Documentos </w:t>
-      </w:r>
-      <w:r>
-        <w:rPr>
-          <w:lang w:val="es-ES"/>
-        </w:rPr>
-        <w:t>Relacionados:</w:t>
-      </w:r>
-      <w:r>
-        <w:rPr>
-          <w:lang w:val="es-ES"/>
-        </w:rPr>
-        <w:t xml:space="preserve"> Modelo de Implementación</w:t>
-      </w:r>
-    </w:p>
-    <w:p>
-      <w:pPr>
-        <w:pStyle w:val="Prrafodelista"/>
-        <w:numPr>
-          <w:ilvl w:val="0"/>
-          <w:numId w:val="33"/>
-        </w:numPr>
+      </w:pPr>
+    </w:p>
+    <w:p>
+      <w:pPr>
+        <w:jc w:val="center"/>
         <w:rPr>
           <w:b/>
           <w:lang w:val="es-ES"/>
         </w:rPr>
       </w:pPr>
-      <w:r>
+    </w:p>
+    <w:p>
+      <w:pPr>
+        <w:jc w:val="center"/>
         <w:rPr>
           <w:b/>
           <w:lang w:val="es-ES"/>
         </w:rPr>
-        <w:t>Caso-Uso:</w:t>
-      </w:r>
-    </w:p>
-    <w:p>
-      <w:pPr>
-        <w:ind w:left="720"/>
-        <w:rPr>
-          <w:lang w:val="es-ES"/>
-        </w:rPr>
-      </w:pPr>
-      <w:r>
-        <w:rPr>
-          <w:lang w:val="es-ES"/>
-        </w:rPr>
-        <w:t>Encargado:</w:t>
-      </w:r>
-      <w:r>
-        <w:rPr>
-          <w:lang w:val="es-ES"/>
-        </w:rPr>
-        <w:t xml:space="preserve"> Analista, diseñador, desarrollador, administrador del proyecto, usuarios finales.</w:t>
-      </w:r>
-    </w:p>
-    <w:p>
-      <w:pPr>
-        <w:ind w:left="720"/>
-        <w:rPr>
-          <w:lang w:val="es-ES"/>
-        </w:rPr>
-      </w:pPr>
-      <w:r>
-        <w:rPr>
-          <w:lang w:val="es-ES"/>
-        </w:rPr>
-        <w:t>Área:</w:t>
-      </w:r>
-      <w:r>
-        <w:rPr>
-          <w:lang w:val="es-ES"/>
-        </w:rPr>
-        <w:t xml:space="preserve"> Describe el conjunto de escenarios y / o casos de uso que representan algunas funciones importantes, el centro del sistema.</w:t>
-      </w:r>
-    </w:p>
-    <w:p>
-      <w:pPr>
-        <w:ind w:left="720"/>
-        <w:rPr>
-          <w:lang w:val="es-ES"/>
-        </w:rPr>
-      </w:pPr>
-      <w:r>
-        <w:rPr>
-          <w:lang w:val="es-ES"/>
-        </w:rPr>
-        <w:t xml:space="preserve">Documentos </w:t>
-      </w:r>
-      <w:r>
-        <w:rPr>
-          <w:lang w:val="es-ES"/>
-        </w:rPr>
-        <w:t>Relacionados:</w:t>
-      </w:r>
-      <w:r>
-        <w:rPr>
-          <w:lang w:val="es-ES"/>
-        </w:rPr>
-        <w:t xml:space="preserve"> Modelo de casos de uso, los documentos de casos de uso.</w:t>
+      </w:pPr>
+    </w:p>
+    <w:p>
+      <w:pPr>
+        <w:jc w:val="center"/>
+        <w:rPr>
+          <w:b/>
+          <w:lang w:val="es-ES"/>
+        </w:rPr>
+      </w:pPr>
+    </w:p>
+    <w:p>
+      <w:pPr>
+        <w:jc w:val="center"/>
+        <w:rPr>
+          <w:b/>
+          <w:lang w:val="es-ES"/>
+        </w:rPr>
+      </w:pPr>
+    </w:p>
+    <w:p>
+      <w:pPr>
+        <w:rPr>
+          <w:b/>
+          <w:lang w:val="es-ES"/>
+        </w:rPr>
+      </w:pPr>
+      <w:r>
+        <w:rPr>
+          <w:b/>
+          <w:lang w:val="es-ES"/>
+        </w:rPr>
+        <w:lastRenderedPageBreak/>
+        <w:t>Diagrama de Despliegue</w:t>
+      </w:r>
+    </w:p>
+    <w:p>
+      <w:pPr>
+        <w:jc w:val="center"/>
+        <w:rPr>
+          <w:b/>
+          <w:lang w:val="es-ES"/>
+        </w:rPr>
+      </w:pPr>
+      <w:r>
+        <w:rPr>
+          <w:noProof/>
+          <w:lang w:val="es-ES" w:eastAsia="es-ES"/>
+        </w:rPr>
+        <w:drawing>
+          <wp:inline distT="0" distB="0" distL="0" distR="0" wp14:anchorId="674B1F08" wp14:editId="47A90A7A">
+            <wp:extent cx="5551714" cy="2231185"/>
+            <wp:effectExtent l="0" t="0" r="0" b="0"/>
+            <wp:docPr id="3" name="Imagen 3"/>
+            <wp:cNvGraphicFramePr>
+              <a:graphicFrameLocks xmlns:a="http://schemas.openxmlformats.org/drawingml/2006/main" noChangeAspect="1"/>
+            </wp:cNvGraphicFramePr>
+            <a:graphic xmlns:a="http://schemas.openxmlformats.org/drawingml/2006/main">
+              <a:graphicData uri="http://schemas.openxmlformats.org/drawingml/2006/picture">
+                <pic:pic xmlns:pic="http://schemas.openxmlformats.org/drawingml/2006/picture">
+                  <pic:nvPicPr>
+                    <pic:cNvPr id="1" name=""/>
+                    <pic:cNvPicPr/>
+                  </pic:nvPicPr>
+                  <pic:blipFill rotWithShape="1">
+                    <a:blip r:embed="rId8"/>
+                    <a:srcRect l="3755" t="23117" r="2801" b="10120"/>
+                    <a:stretch/>
+                  </pic:blipFill>
+                  <pic:spPr bwMode="auto">
+                    <a:xfrm>
+                      <a:off x="0" y="0"/>
+                      <a:ext cx="5553852" cy="2232044"/>
+                    </a:xfrm>
+                    <a:prstGeom prst="rect">
+                      <a:avLst/>
+                    </a:prstGeom>
+                    <a:ln>
+                      <a:noFill/>
+                    </a:ln>
+                    <a:extLst>
+                      <a:ext uri="{53640926-AAD7-44D8-BBD7-CCE9431645EC}">
+                        <a14:shadowObscured xmlns:a14="http://schemas.microsoft.com/office/drawing/2010/main"/>
+                      </a:ext>
+                    </a:extLst>
+                  </pic:spPr>
+                </pic:pic>
+              </a:graphicData>
+            </a:graphic>
+          </wp:inline>
+        </w:drawing>
+      </w:r>
+    </w:p>
+    <w:p>
+      <w:pPr>
+        <w:rPr>
+          <w:b/>
+          <w:lang w:val="es-ES"/>
+        </w:rPr>
+      </w:pPr>
+    </w:p>
+    <w:p>
+      <w:pPr>
+        <w:rPr>
+          <w:b/>
+          <w:lang w:val="es-ES"/>
+        </w:rPr>
+      </w:pPr>
+      <w:r>
+        <w:rPr>
+          <w:b/>
+          <w:lang w:val="es-ES"/>
+        </w:rPr>
+        <w:t xml:space="preserve">Diagrama de </w:t>
+      </w:r>
+      <w:r>
+        <w:rPr>
+          <w:b/>
+          <w:lang w:val="es-ES"/>
+        </w:rPr>
+        <w:t>Sub-Sistemas</w:t>
+      </w:r>
+    </w:p>
+    <w:p>
+      <w:pPr>
+        <w:rPr>
+          <w:b/>
+        </w:rPr>
+      </w:pPr>
+    </w:p>
+    <w:p>
+      <w:pPr>
+        <w:jc w:val="center"/>
+        <w:rPr>
+          <w:b/>
+        </w:rPr>
+      </w:pPr>
+      <w:r>
+        <w:rPr>
+          <w:b/>
+          <w:noProof/>
+          <w:lang w:val="es-ES" w:eastAsia="es-ES"/>
+        </w:rPr>
+        <w:drawing>
+          <wp:inline distT="0" distB="0" distL="0" distR="0" wp14:anchorId="2FAE7DE8" wp14:editId="1DD45998">
+            <wp:extent cx="4876800" cy="3158458"/>
+            <wp:effectExtent l="0" t="0" r="0" b="4445"/>
+            <wp:docPr id="4" name="Imagen 4"/>
+            <wp:cNvGraphicFramePr>
+              <a:graphicFrameLocks xmlns:a="http://schemas.openxmlformats.org/drawingml/2006/main" noChangeAspect="1"/>
+            </wp:cNvGraphicFramePr>
+            <a:graphic xmlns:a="http://schemas.openxmlformats.org/drawingml/2006/main">
+              <a:graphicData uri="http://schemas.openxmlformats.org/drawingml/2006/picture">
+                <pic:pic xmlns:pic="http://schemas.openxmlformats.org/drawingml/2006/picture">
+                  <pic:nvPicPr>
+                    <pic:cNvPr id="1" name=""/>
+                    <pic:cNvPicPr/>
+                  </pic:nvPicPr>
+                  <pic:blipFill>
+                    <a:blip r:embed="rId9"/>
+                    <a:stretch>
+                      <a:fillRect/>
+                    </a:stretch>
+                  </pic:blipFill>
+                  <pic:spPr>
+                    <a:xfrm>
+                      <a:off x="0" y="0"/>
+                      <a:ext cx="4885805" cy="3164290"/>
+                    </a:xfrm>
+                    <a:prstGeom prst="rect">
+                      <a:avLst/>
+                    </a:prstGeom>
+                  </pic:spPr>
+                </pic:pic>
+              </a:graphicData>
+            </a:graphic>
+          </wp:inline>
+        </w:drawing>
       </w:r>
     </w:p>
     <w:sectPr>
-      <w:headerReference w:type="default" r:id="rId9"/>
-      <w:footerReference w:type="default" r:id="rId10"/>
+      <w:headerReference w:type="default" r:id="rId10"/>
+      <w:footerReference w:type="default" r:id="rId11"/>
       <w:pgSz w:w="12240" w:h="15840" w:code="1"/>
       <w:pgMar w:top="1440" w:right="1440" w:bottom="1440" w:left="1440" w:header="720" w:footer="720" w:gutter="0"/>
       <w:cols w:space="720"/>
@@ -2162,6 +2314,14 @@
             <w:sym w:font="Symbol" w:char="F0D3"/>
           </w:r>
           <w:r>
+            <w:t xml:space="preserve"> </w:t>
+          </w:r>
+          <w:proofErr w:type="spellStart"/>
+          <w:r>
+            <w:t>SystranHorizonte</w:t>
+          </w:r>
+          <w:proofErr w:type="spellEnd"/>
+          <w:r>
             <w:fldChar w:fldCharType="begin"/>
           </w:r>
           <w:r>
@@ -2169,9 +2329,6 @@
           </w:r>
           <w:r>
             <w:fldChar w:fldCharType="separate"/>
-          </w:r>
-          <w:r>
-            <w:t>&lt;Company Name&gt;</w:t>
           </w:r>
           <w:r>
             <w:fldChar w:fldCharType="end"/>
@@ -2239,7 +2396,7 @@
               <w:rStyle w:val="Nmerodepgina"/>
               <w:noProof/>
             </w:rPr>
-            <w:t>3</w:t>
+            <w:t>4</w:t>
           </w:r>
           <w:r>
             <w:rPr>
@@ -2400,14 +2557,14 @@
         <v:path o:extrusionok="f" gradientshapeok="t" o:connecttype="rect"/>
         <o:lock v:ext="edit" aspectratio="t"/>
       </v:shapetype>
-      <v:shape id="_x0000_i1058" type="#_x0000_t75" style="width:29.4pt;height:27.6pt" o:bullet="t">
+      <v:shape id="_x0000_i1028" type="#_x0000_t75" style="width:29.55pt;height:27.45pt" o:bullet="t">
         <v:imagedata r:id="rId1" o:title="clip_image001"/>
       </v:shape>
     </w:pict>
   </w:numPicBullet>
   <w:numPicBullet w:numPicBulletId="1">
     <w:pict>
-      <v:shape id="_x0000_i1059" type="#_x0000_t75" style="width:30.6pt;height:30pt" o:bullet="t">
+      <v:shape id="_x0000_i1029" type="#_x0000_t75" style="width:30.45pt;height:30pt" o:bullet="t">
         <v:imagedata r:id="rId2" o:title="clip_image002"/>
       </v:shape>
     </w:pict>
